--- a/worksheets/worksheet-3.4.docx
+++ b/worksheets/worksheet-3.4.docx
@@ -810,6 +810,9 @@
         </w:tc>
       </w:tr>
       <w:tr>
+        <w:trPr>
+          <w:trHeight w:val="300"/>
+        </w:trPr>
         <w:tc>
           <w:tcPr>
             <w:tcW w:w="1435" w:type="dxa"/>
@@ -817,6 +820,7 @@
           </w:tcPr>
           <w:p>
             <w:pPr>
+              <w:pStyle w:val="Normal"/>
               <w:jc w:val="center"/>
               <w:rPr>
                 <w:rFonts w:ascii="Arial" w:hAnsi="Arial" w:cs="Arial"/>
@@ -837,39 +841,17 @@
           </w:tcPr>
           <w:p>
             <w:pPr>
-              <w:rPr>
-                <w:rFonts w:ascii="Arial" w:hAnsi="Arial" w:cs="Arial"/>
-              </w:rPr>
-            </w:pPr>
-            <w:r>
-              <w:rPr>
-                <w:rFonts w:ascii="Arial" w:hAnsi="Arial" w:cs="Arial"/>
-              </w:rPr>
-              <w:t xml:space="preserve">The </w:t>
-            </w:r>
-            <w:r>
-              <w:rPr>
-                <w:rFonts w:ascii="Arial" w:hAnsi="Arial" w:cs="Arial"/>
-              </w:rPr>
-              <w:t xml:space="preserve">rebel server </w:t>
-            </w:r>
-            <w:r>
-              <w:rPr>
-                <w:rFonts w:ascii="Arial" w:hAnsi="Arial" w:cs="Arial"/>
-              </w:rPr>
-              <w:t>must</w:t>
-            </w:r>
-            <w:r>
-              <w:rPr>
-                <w:rFonts w:ascii="Arial" w:hAnsi="Arial" w:cs="Arial"/>
-              </w:rPr>
-              <w:t xml:space="preserve"> be no closer than 5 meters to the glass wall</w:t>
-            </w:r>
-            <w:r>
-              <w:rPr>
-                <w:rFonts w:ascii="Arial" w:hAnsi="Arial" w:cs="Arial"/>
-              </w:rPr>
-              <w:t>.</w:t>
+              <w:pStyle w:val="Normal"/>
+            </w:pPr>
+            <w:r>
+              <w:rPr>
+                <w:rFonts w:ascii="Arial" w:hAnsi="Arial" w:eastAsia="Arial" w:cs="Arial"/>
+                <w:noProof w:val="0"/>
+                <w:sz w:val="22"/>
+                <w:szCs w:val="22"/>
+                <w:lang w:val="en-US"/>
+              </w:rPr>
+              <w:t>All components of the system must be provided by or purchased through the course instructors.</w:t>
             </w:r>
           </w:p>
         </w:tc>
@@ -891,7 +873,13 @@
               <w:rPr>
                 <w:rFonts w:ascii="Arial" w:hAnsi="Arial" w:cs="Arial"/>
               </w:rPr>
-              <w:t>60</w:t>
+              <w:t>6</w:t>
+            </w:r>
+            <w:r>
+              <w:rPr>
+                <w:rFonts w:ascii="Arial" w:hAnsi="Arial" w:cs="Arial"/>
+              </w:rPr>
+              <w:t>0</w:t>
             </w:r>
           </w:p>
         </w:tc>
@@ -910,6 +898,77 @@
               <w:rPr>
                 <w:rFonts w:ascii="Arial" w:hAnsi="Arial" w:cs="Arial"/>
               </w:rPr>
+              <w:t xml:space="preserve">The </w:t>
+            </w:r>
+            <w:r>
+              <w:rPr>
+                <w:rFonts w:ascii="Arial" w:hAnsi="Arial" w:cs="Arial"/>
+              </w:rPr>
+              <w:t xml:space="preserve">rebel server </w:t>
+            </w:r>
+            <w:r>
+              <w:rPr>
+                <w:rFonts w:ascii="Arial" w:hAnsi="Arial" w:cs="Arial"/>
+              </w:rPr>
+              <w:t>must</w:t>
+            </w:r>
+            <w:r>
+              <w:rPr>
+                <w:rFonts w:ascii="Arial" w:hAnsi="Arial" w:cs="Arial"/>
+              </w:rPr>
+              <w:t xml:space="preserve"> be no closer than 5 meters to the glass wall</w:t>
+            </w:r>
+            <w:r>
+              <w:rPr>
+                <w:rFonts w:ascii="Arial" w:hAnsi="Arial" w:cs="Arial"/>
+              </w:rPr>
+              <w:t>.</w:t>
+            </w:r>
+          </w:p>
+        </w:tc>
+      </w:tr>
+      <w:tr>
+        <w:tc>
+          <w:tcPr>
+            <w:tcW w:w="1435" w:type="dxa"/>
+            <w:tcMar/>
+          </w:tcPr>
+          <w:p>
+            <w:pPr>
+              <w:jc w:val="center"/>
+              <w:rPr>
+                <w:rFonts w:ascii="Arial" w:hAnsi="Arial" w:cs="Arial"/>
+              </w:rPr>
+            </w:pPr>
+            <w:r>
+              <w:rPr>
+                <w:rFonts w:ascii="Arial" w:hAnsi="Arial" w:cs="Arial"/>
+              </w:rPr>
+              <w:t>7</w:t>
+            </w:r>
+            <w:r>
+              <w:rPr>
+                <w:rFonts w:ascii="Arial" w:hAnsi="Arial" w:cs="Arial"/>
+              </w:rPr>
+              <w:t>0</w:t>
+            </w:r>
+          </w:p>
+        </w:tc>
+        <w:tc>
+          <w:tcPr>
+            <w:tcW w:w="7645" w:type="dxa"/>
+            <w:tcMar/>
+          </w:tcPr>
+          <w:p>
+            <w:pPr>
+              <w:rPr>
+                <w:rFonts w:ascii="Arial" w:hAnsi="Arial" w:cs="Arial"/>
+              </w:rPr>
+            </w:pPr>
+            <w:r>
+              <w:rPr>
+                <w:rFonts w:ascii="Arial" w:hAnsi="Arial" w:cs="Arial"/>
+              </w:rPr>
               <w:t xml:space="preserve">The solution </w:t>
             </w:r>
             <w:r>
@@ -934,7 +993,25 @@
               <w:rPr>
                 <w:rFonts w:ascii="Arial" w:hAnsi="Arial" w:cs="Arial"/>
               </w:rPr>
-              <w:t xml:space="preserve"> other activities occurring at the same time.</w:t>
+              <w:t xml:space="preserve"> other</w:t>
+            </w:r>
+            <w:r>
+              <w:rPr>
+                <w:rFonts w:ascii="Arial" w:hAnsi="Arial" w:cs="Arial"/>
+              </w:rPr>
+              <w:t xml:space="preserve"> network</w:t>
+            </w:r>
+            <w:r>
+              <w:rPr>
+                <w:rFonts w:ascii="Arial" w:hAnsi="Arial" w:cs="Arial"/>
+              </w:rPr>
+              <w:t xml:space="preserve"> activities occurring </w:t>
+            </w:r>
+            <w:r>
+              <w:rPr>
+                <w:rFonts w:ascii="Arial" w:hAnsi="Arial" w:cs="Arial"/>
+              </w:rPr>
+              <w:t>concurrently with transception.</w:t>
             </w:r>
           </w:p>
         </w:tc>
@@ -960,7 +1037,13 @@
               <w:rPr>
                 <w:rFonts w:ascii="Arial" w:hAnsi="Arial" w:cs="Arial"/>
               </w:rPr>
-              <w:t>70</w:t>
+              <w:t>8</w:t>
+            </w:r>
+            <w:r>
+              <w:rPr>
+                <w:rFonts w:ascii="Arial" w:hAnsi="Arial" w:cs="Arial"/>
+              </w:rPr>
+              <w:t>0</w:t>
             </w:r>
           </w:p>
         </w:tc>
@@ -1006,7 +1089,60 @@
               <w:rPr>
                 <w:rFonts w:ascii="Arial" w:hAnsi="Arial" w:cs="Arial"/>
               </w:rPr>
-              <w:t>80</w:t>
+              <w:t>90</w:t>
+            </w:r>
+          </w:p>
+        </w:tc>
+        <w:tc>
+          <w:tcPr>
+            <w:tcW w:w="7645" w:type="dxa"/>
+            <w:tcMar/>
+          </w:tcPr>
+          <w:p>
+            <w:pPr>
+              <w:spacing w:before="0" w:beforeAutospacing="off" w:after="240" w:afterAutospacing="off"/>
+            </w:pPr>
+            <w:r>
+              <w:rPr>
+                <w:rFonts w:ascii="Arial" w:hAnsi="Arial" w:eastAsia="Arial" w:cs="Arial"/>
+                <w:noProof w:val="0"/>
+                <w:sz w:val="22"/>
+                <w:szCs w:val="22"/>
+                <w:lang w:val="en-US"/>
+              </w:rPr>
+              <w:t>All communications between the pi and server must be encrypted.</w:t>
+            </w:r>
+          </w:p>
+        </w:tc>
+      </w:tr>
+      <w:tr>
+        <w:trPr>
+          <w:trHeight w:val="300"/>
+        </w:trPr>
+        <w:tc>
+          <w:tcPr>
+            <w:tcW w:w="1435" w:type="dxa"/>
+            <w:tcMar/>
+          </w:tcPr>
+          <w:p>
+            <w:pPr>
+              <w:pStyle w:val="Normal"/>
+              <w:jc w:val="center"/>
+              <w:rPr>
+                <w:rFonts w:ascii="Arial" w:hAnsi="Arial" w:cs="Arial"/>
+              </w:rPr>
+            </w:pPr>
+            <w:r>
+              <w:rPr>
+                <w:rFonts w:ascii="Arial" w:hAnsi="Arial" w:cs="Arial"/>
+              </w:rPr>
+              <w:t>10</w:t>
+            </w:r>
+            <w:r>
+              <w:rPr>
+                <w:rFonts w:ascii="Arial" w:hAnsi="Arial" w:cs="Arial"/>
+              </w:rPr>
+              <w:t>0</w:t>
             </w:r>
           </w:p>
         </w:tc>
@@ -1087,7 +1223,19 @@
         <w:rPr>
           <w:rFonts w:ascii="Arial" w:hAnsi="Arial" w:cs="Arial"/>
         </w:rPr>
-        <w:t>Physical Link – Any wired connection or direct physical contact.</w:t>
+        <w:t xml:space="preserve">Physical Link – </w:t>
+      </w:r>
+      <w:r>
+        <w:rPr>
+          <w:rFonts w:ascii="Arial" w:hAnsi="Arial" w:cs="Arial"/>
+        </w:rPr>
+        <w:t>a</w:t>
+      </w:r>
+      <w:r>
+        <w:rPr>
+          <w:rFonts w:ascii="Arial" w:hAnsi="Arial" w:cs="Arial"/>
+        </w:rPr>
+        <w:t>ny wired connection or direct physical contact.</w:t>
       </w:r>
     </w:p>
     <w:p>
@@ -1137,13 +1285,93 @@
         <w:rPr>
           <w:rFonts w:ascii="Arial" w:hAnsi="Arial" w:cs="Arial"/>
         </w:rPr>
-        <w:t>ede – Obstruct</w:t>
+        <w:t xml:space="preserve">ede – </w:t>
       </w:r>
       <w:r>
         <w:rPr>
           <w:rFonts w:ascii="Arial" w:hAnsi="Arial" w:cs="Arial"/>
         </w:rPr>
-        <w:t xml:space="preserve"> or interfere</w:t>
+        <w:t>to o</w:t>
+      </w:r>
+      <w:r>
+        <w:rPr>
+          <w:rFonts w:ascii="Arial" w:hAnsi="Arial" w:cs="Arial"/>
+        </w:rPr>
+        <w:t>bstruct</w:t>
+      </w:r>
+      <w:r>
+        <w:rPr>
+          <w:rFonts w:ascii="Arial" w:hAnsi="Arial" w:cs="Arial"/>
+        </w:rPr>
+        <w:t xml:space="preserve"> </w:t>
+      </w:r>
+      <w:r>
+        <w:rPr>
+          <w:rFonts w:ascii="Arial" w:hAnsi="Arial" w:cs="Arial"/>
+        </w:rPr>
+        <w:t>or interfere</w:t>
+      </w:r>
+      <w:r>
+        <w:rPr>
+          <w:rFonts w:ascii="Arial" w:hAnsi="Arial" w:cs="Arial"/>
+        </w:rPr>
+        <w:t>.</w:t>
+      </w:r>
+    </w:p>
+    <w:p>
+      <w:pPr>
+        <w:pStyle w:val="Normal"/>
+        <w:rPr>
+          <w:rFonts w:ascii="Arial" w:hAnsi="Arial" w:cs="Arial"/>
+        </w:rPr>
+      </w:pPr>
+      <w:r>
+        <w:rPr>
+          <w:rFonts w:ascii="Arial" w:hAnsi="Arial" w:cs="Arial"/>
+        </w:rPr>
+        <w:t xml:space="preserve">Transception – </w:t>
+      </w:r>
+      <w:r>
+        <w:rPr>
+          <w:rFonts w:ascii="Arial" w:hAnsi="Arial" w:cs="Arial"/>
+        </w:rPr>
+        <w:t>t</w:t>
+      </w:r>
+      <w:r>
+        <w:rPr>
+          <w:rFonts w:ascii="Arial" w:hAnsi="Arial" w:cs="Arial"/>
+        </w:rPr>
+        <w:t xml:space="preserve">he </w:t>
+      </w:r>
+      <w:r>
+        <w:rPr>
+          <w:rFonts w:ascii="Arial" w:hAnsi="Arial" w:cs="Arial"/>
+        </w:rPr>
+        <w:t>a</w:t>
+      </w:r>
+      <w:r>
+        <w:rPr>
+          <w:rFonts w:ascii="Arial" w:hAnsi="Arial" w:cs="Arial"/>
+        </w:rPr>
+        <w:t xml:space="preserve">ct of </w:t>
+      </w:r>
+      <w:r>
+        <w:rPr>
+          <w:rFonts w:ascii="Arial" w:hAnsi="Arial" w:cs="Arial"/>
+        </w:rPr>
+        <w:t>t</w:t>
+      </w:r>
+      <w:r>
+        <w:rPr>
+          <w:rFonts w:ascii="Arial" w:hAnsi="Arial" w:cs="Arial"/>
+        </w:rPr>
+        <w:t>ransceiving</w:t>
+      </w:r>
+      <w:r>
+        <w:rPr>
+          <w:rFonts w:ascii="Arial" w:hAnsi="Arial" w:cs="Arial"/>
+        </w:rPr>
+        <w:t>.</w:t>
       </w:r>
     </w:p>
     <w:p>
